--- a/P/A_Vocabulary_of_the_Shanghai_Dialect-images-92.docx
+++ b/P/A_Vocabulary_of_the_Shanghai_Dialect-images-92.docx
@@ -2084,7 +2084,7 @@
                 <w:sz w:val="24"/>
                 <w:szCs w:val="24"/>
               </w:rPr>
-              <w:t xml:space="preserve"> ‘</w:t>
+              <w:t>‘</w:t>
             </w:r>
             <w:r>
               <w:rPr>
